--- a/Server Build Out Procedures v3.docx
+++ b/Server Build Out Procedures v3.docx
@@ -7,10 +7,7 @@
         <w:pStyle w:val="Heading1"/>
       </w:pPr>
       <w:r>
-        <w:t>Server Build Out Procedures V2</w:t>
-      </w:r>
-      <w:r>
-        <w:t xml:space="preserve"> – Highly scripted</w:t>
+        <w:t>Server Build Out Procedures V2 – Highly scripted</w:t>
       </w:r>
     </w:p>
     <w:p>
@@ -27,37 +24,64 @@
       </w:r>
     </w:p>
     <w:p>
-      <w:r>
-        <w:t>Edit variables in d:\chef\</w:t>
-      </w:r>
-      <w:r>
-        <w:t>CreateNewServer.ps1</w:t>
-      </w:r>
-    </w:p>
-    <w:p>
-      <w:r>
+      <w:pPr>
+        <w:rPr>
+          <w:highlight w:val="yellow"/>
+        </w:rPr>
+      </w:pPr>
+      <w:r>
+        <w:rPr>
+          <w:highlight w:val="yellow"/>
+        </w:rPr>
+        <w:t>Edit variables in d:\chef\CreateNewServer.ps1</w:t>
+      </w:r>
+    </w:p>
+    <w:p>
+      <w:pPr>
+        <w:rPr>
+          <w:highlight w:val="yellow"/>
+        </w:rPr>
+      </w:pPr>
+      <w:r>
+        <w:rPr>
+          <w:highlight w:val="yellow"/>
+        </w:rPr>
         <w:t xml:space="preserve">Open </w:t>
       </w:r>
       <w:proofErr w:type="spellStart"/>
       <w:r>
+        <w:rPr>
+          <w:highlight w:val="yellow"/>
+        </w:rPr>
         <w:t>ChefDK</w:t>
       </w:r>
       <w:proofErr w:type="spellEnd"/>
       <w:r>
+        <w:rPr>
+          <w:highlight w:val="yellow"/>
+        </w:rPr>
         <w:t xml:space="preserve"> PS prompt (as administrator)</w:t>
       </w:r>
     </w:p>
     <w:p>
-      <w:r>
+      <w:pPr>
+        <w:rPr>
+          <w:highlight w:val="yellow"/>
+        </w:rPr>
+      </w:pPr>
+      <w:r>
+        <w:rPr>
+          <w:highlight w:val="yellow"/>
+        </w:rPr>
         <w:t>Set-Location d:\chef</w:t>
       </w:r>
     </w:p>
     <w:p>
       <w:r>
-        <w:t>.\</w:t>
-      </w:r>
-      <w:r>
-        <w:t>CreateNewServer.ps1</w:t>
+        <w:rPr>
+          <w:highlight w:val="yellow"/>
+        </w:rPr>
+        <w:t>.\CreateNewServer.ps1</w:t>
       </w:r>
     </w:p>
     <w:p/>
@@ -5366,11 +5390,28 @@
       </w:r>
       <w:proofErr w:type="spellEnd"/>
       <w:r>
-        <w:t>) PS prompt set location d:\chef\serverXX</w:t>
-      </w:r>
-    </w:p>
-    <w:p>
-      <w:r>
+        <w:t xml:space="preserve">) PS prompt </w:t>
+      </w:r>
+      <w:bookmarkStart w:id="0" w:name="_GoBack"/>
+      <w:bookmarkEnd w:id="0"/>
+      <w:r>
+        <w:rPr>
+          <w:highlight w:val="yellow"/>
+        </w:rPr>
+        <w:t>set-</w:t>
+      </w:r>
+      <w:r>
+        <w:rPr>
+          <w:highlight w:val="yellow"/>
+        </w:rPr>
+        <w:t>location d:\chef\serverXX</w:t>
+      </w:r>
+    </w:p>
+    <w:p>
+      <w:r>
+        <w:rPr>
+          <w:highlight w:val="yellow"/>
+        </w:rPr>
         <w:t>Kitchen Converge</w:t>
       </w:r>
     </w:p>
@@ -14117,8 +14158,6 @@
           <w:szCs w:val="21"/>
         </w:rPr>
       </w:pPr>
-      <w:bookmarkStart w:id="0" w:name="_GoBack"/>
-      <w:bookmarkEnd w:id="0"/>
       <w:r>
         <w:rPr>
           <w:rFonts w:ascii="Consolas" w:eastAsia="Times New Roman" w:hAnsi="Consolas" w:cs="Consolas"/>
@@ -15197,7 +15236,208 @@
     </w:p>
     <w:p/>
     <w:p/>
+    <w:p>
+      <w:r>
+        <w:t>Install PowerShell v.5 update</w:t>
+      </w:r>
+    </w:p>
+    <w:p>
+      <w:pPr>
+        <w:shd w:val="clear" w:color="auto" w:fill="FFFFFF"/>
+        <w:autoSpaceDE w:val="0"/>
+        <w:autoSpaceDN w:val="0"/>
+        <w:adjustRightInd w:val="0"/>
+        <w:spacing w:after="0" w:line="240" w:lineRule="auto"/>
+        <w:rPr>
+          <w:rFonts w:ascii="Lucida Console" w:hAnsi="Lucida Console" w:cs="Lucida Console"/>
+          <w:color w:val="8B0000"/>
+          <w:sz w:val="18"/>
+          <w:szCs w:val="18"/>
+        </w:rPr>
+      </w:pPr>
+      <w:r>
+        <w:rPr>
+          <w:rFonts w:ascii="Lucida Console" w:hAnsi="Lucida Console" w:cs="Lucida Console"/>
+          <w:color w:val="0000FF"/>
+          <w:sz w:val="18"/>
+          <w:szCs w:val="18"/>
+        </w:rPr>
+        <w:t>Start-Process</w:t>
+      </w:r>
+      <w:r>
+        <w:rPr>
+          <w:rFonts w:ascii="Lucida Console" w:hAnsi="Lucida Console" w:cs="Lucida Console"/>
+          <w:sz w:val="18"/>
+          <w:szCs w:val="18"/>
+        </w:rPr>
+        <w:t xml:space="preserve"> </w:t>
+      </w:r>
+      <w:r>
+        <w:rPr>
+          <w:rFonts w:ascii="Lucida Console" w:hAnsi="Lucida Console" w:cs="Lucida Console"/>
+          <w:color w:val="8B0000"/>
+          <w:sz w:val="18"/>
+          <w:szCs w:val="18"/>
+        </w:rPr>
+        <w:t>"wusa.exe"</w:t>
+      </w:r>
+      <w:r>
+        <w:rPr>
+          <w:rFonts w:ascii="Lucida Console" w:hAnsi="Lucida Console" w:cs="Lucida Console"/>
+          <w:sz w:val="18"/>
+          <w:szCs w:val="18"/>
+        </w:rPr>
+        <w:t xml:space="preserve"> </w:t>
+      </w:r>
+      <w:r>
+        <w:rPr>
+          <w:rFonts w:ascii="Lucida Console" w:hAnsi="Lucida Console" w:cs="Lucida Console"/>
+          <w:color w:val="000080"/>
+          <w:sz w:val="18"/>
+          <w:szCs w:val="18"/>
+        </w:rPr>
+        <w:t>-</w:t>
+      </w:r>
+      <w:proofErr w:type="spellStart"/>
+      <w:r>
+        <w:rPr>
+          <w:rFonts w:ascii="Lucida Console" w:hAnsi="Lucida Console" w:cs="Lucida Console"/>
+          <w:color w:val="000080"/>
+          <w:sz w:val="18"/>
+          <w:szCs w:val="18"/>
+        </w:rPr>
+        <w:t>ArgumentList</w:t>
+      </w:r>
+      <w:proofErr w:type="spellEnd"/>
+      <w:r>
+        <w:rPr>
+          <w:rFonts w:ascii="Lucida Console" w:hAnsi="Lucida Console" w:cs="Lucida Console"/>
+          <w:sz w:val="18"/>
+          <w:szCs w:val="18"/>
+        </w:rPr>
+        <w:t xml:space="preserve"> </w:t>
+      </w:r>
+      <w:r>
+        <w:rPr>
+          <w:rFonts w:ascii="Lucida Console" w:hAnsi="Lucida Console" w:cs="Lucida Console"/>
+          <w:color w:val="8B0000"/>
+          <w:sz w:val="18"/>
+          <w:szCs w:val="18"/>
+        </w:rPr>
+        <w:t xml:space="preserve">"C:\SourceSoftware\Win8.1AndW2K12R2-KB3134758-x64.msu /quiet" </w:t>
+      </w:r>
+    </w:p>
     <w:p/>
+    <w:p>
+      <w:proofErr w:type="spellStart"/>
+      <w:r>
+        <w:t>powershell_script</w:t>
+      </w:r>
+      <w:proofErr w:type="spellEnd"/>
+      <w:r>
+        <w:t xml:space="preserve"> '</w:t>
+      </w:r>
+      <w:proofErr w:type="spellStart"/>
+      <w:r>
+        <w:t>check_wins</w:t>
+      </w:r>
+      <w:proofErr w:type="spellEnd"/>
+      <w:r>
+        <w:t>' do</w:t>
+      </w:r>
+    </w:p>
+    <w:p>
+      <w:r>
+        <w:tab/>
+      </w:r>
+      <w:proofErr w:type="spellStart"/>
+      <w:r>
+        <w:t>guard_</w:t>
+      </w:r>
+      <w:proofErr w:type="gramStart"/>
+      <w:r>
+        <w:t>interpreter</w:t>
+      </w:r>
+      <w:proofErr w:type="spellEnd"/>
+      <w:r>
+        <w:t xml:space="preserve"> :</w:t>
+      </w:r>
+      <w:proofErr w:type="spellStart"/>
+      <w:proofErr w:type="gramEnd"/>
+      <w:r>
+        <w:t>powershell_script</w:t>
+      </w:r>
+      <w:proofErr w:type="spellEnd"/>
+    </w:p>
+    <w:p>
+      <w:r>
+        <w:tab/>
+      </w:r>
+      <w:proofErr w:type="gramStart"/>
+      <w:r>
+        <w:t>code</w:t>
+      </w:r>
+      <w:proofErr w:type="gramEnd"/>
+      <w:r>
+        <w:t xml:space="preserve"> ‘</w:t>
+      </w:r>
+      <w:r>
+        <w:t>Start-Process "wusa.exe" -</w:t>
+      </w:r>
+      <w:proofErr w:type="spellStart"/>
+      <w:r>
+        <w:t>ArgumentList</w:t>
+      </w:r>
+      <w:proofErr w:type="spellEnd"/>
+      <w:r>
+        <w:t xml:space="preserve"> "C:\SourceSoftware\Win8.1AndW2K12R2-KB3134758-x64.msu /quiet"</w:t>
+      </w:r>
+      <w:r>
+        <w:t>’</w:t>
+      </w:r>
+    </w:p>
+    <w:p>
+      <w:pPr>
+        <w:ind w:firstLine="720"/>
+      </w:pPr>
+      <w:proofErr w:type="spellStart"/>
+      <w:r>
+        <w:t>Only_if</w:t>
+      </w:r>
+      <w:proofErr w:type="spellEnd"/>
+      <w:r>
+        <w:t xml:space="preserve"> ‘</w:t>
+      </w:r>
+      <w:r>
+        <w:t>$</w:t>
+      </w:r>
+      <w:proofErr w:type="spellStart"/>
+      <w:r>
+        <w:t>PSVersionTable.PSVersion.Major</w:t>
+      </w:r>
+      <w:proofErr w:type="spellEnd"/>
+      <w:r>
+        <w:t xml:space="preserve"> -</w:t>
+      </w:r>
+      <w:proofErr w:type="spellStart"/>
+      <w:r>
+        <w:t>lt</w:t>
+      </w:r>
+      <w:proofErr w:type="spellEnd"/>
+      <w:r>
+        <w:t xml:space="preserve"> 5</w:t>
+      </w:r>
+      <w:r>
+        <w:t>’</w:t>
+      </w:r>
+    </w:p>
+    <w:p>
+      <w:proofErr w:type="gramStart"/>
+      <w:r>
+        <w:t>end</w:t>
+      </w:r>
+      <w:proofErr w:type="gramEnd"/>
+    </w:p>
     <w:sectPr>
       <w:pgSz w:w="12240" w:h="15840"/>
       <w:pgMar w:top="1440" w:right="1440" w:bottom="1440" w:left="1440" w:header="720" w:footer="720" w:gutter="0"/>
